--- a/2024/7-20/h2s.docx
+++ b/2024/7-20/h2s.docx
@@ -101,7 +101,7 @@
                 <w14:ligatures w14:val="none"/>
               </w:rPr>
             </w:pPr>
-            <w:hyperlink r:id="rId4" w:history="1">
+            <w:hyperlink r:id="rId5" w:history="1">
               <w:r>
                 <w:rPr>
                   <w:rFonts w:eastAsia="Times New Roman" w:cstheme="minorHAnsi"/>
@@ -144,7 +144,7 @@
                 <w14:ligatures w14:val="none"/>
               </w:rPr>
             </w:pPr>
-            <w:hyperlink r:id="rId5" w:tgtFrame="_parent" w:history="1">
+            <w:hyperlink r:id="rId6" w:tgtFrame="_parent" w:history="1">
               <w:r>
                 <w:rPr>
                   <w:rFonts w:eastAsia="Times New Roman" w:cstheme="minorHAnsi"/>
@@ -429,7 +429,7 @@
                 <w:szCs w:val="32"/>
                 <w14:ligatures w14:val="none"/>
               </w:rPr>
-              <w:t>8</w:t>
+              <w:t>9</w:t>
             </w:r>
             <w:r>
               <w:rPr>
@@ -889,7 +889,6 @@
             <w:r>
               <w:rPr>
                 <w:rFonts w:eastAsia="Times New Roman" w:cstheme="minorHAnsi"/>
-                <w:noProof/>
                 <w:color w:val="000000"/>
                 <w:kern w:val="0"/>
                 <w:sz w:val="24"/>
@@ -897,10 +896,10 @@
                 <w14:ligatures w14:val="none"/>
               </w:rPr>
               <w:drawing>
-                <wp:inline distT="0" distB="0" distL="0" distR="0" wp14:anchorId="557184F8" wp14:editId="7F070D35">
-                  <wp:extent cx="3343742" cy="3972479"/>
-                  <wp:effectExtent l="0" t="0" r="9525" b="0"/>
-                  <wp:docPr id="1135609857" name="Picture 1"/>
+                <wp:inline distT="0" distB="0" distL="0" distR="0" wp14:anchorId="74811A0D" wp14:editId="17D160CF">
+                  <wp:extent cx="3029373" cy="5258534"/>
+                  <wp:effectExtent l="0" t="0" r="0" b="0"/>
+                  <wp:docPr id="1525490399" name="Picture 1"/>
                   <wp:cNvGraphicFramePr>
                     <a:graphicFrameLocks xmlns:a="http://schemas.openxmlformats.org/drawingml/2006/main" noChangeAspect="1"/>
                   </wp:cNvGraphicFramePr>
@@ -908,11 +907,11 @@
                     <a:graphicData uri="http://schemas.openxmlformats.org/drawingml/2006/picture">
                       <pic:pic xmlns:pic="http://schemas.openxmlformats.org/drawingml/2006/picture">
                         <pic:nvPicPr>
-                          <pic:cNvPr id="1135609857" name=""/>
+                          <pic:cNvPr id="1525490399" name=""/>
                           <pic:cNvPicPr/>
                         </pic:nvPicPr>
                         <pic:blipFill>
-                          <a:blip r:embed="rId6"/>
+                          <a:blip r:embed="rId7"/>
                           <a:stretch>
                             <a:fillRect/>
                           </a:stretch>
@@ -920,7 +919,7 @@
                         <pic:spPr>
                           <a:xfrm>
                             <a:off x="0" y="0"/>
-                            <a:ext cx="3343742" cy="3972479"/>
+                            <a:ext cx="3029373" cy="5258534"/>
                           </a:xfrm>
                           <a:prstGeom prst="rect">
                             <a:avLst/>
@@ -1065,7 +1064,7 @@
                           <pic:cNvPicPr/>
                         </pic:nvPicPr>
                         <pic:blipFill>
-                          <a:blip r:embed="rId7"/>
+                          <a:blip r:embed="rId8"/>
                           <a:stretch>
                             <a:fillRect/>
                           </a:stretch>
@@ -1205,7 +1204,7 @@
                           <pic:cNvPicPr/>
                         </pic:nvPicPr>
                         <pic:blipFill>
-                          <a:blip r:embed="rId8"/>
+                          <a:blip r:embed="rId9"/>
                           <a:stretch>
                             <a:fillRect/>
                           </a:stretch>
@@ -1329,7 +1328,6 @@
                 <w14:ligatures w14:val="none"/>
               </w:rPr>
             </w:pPr>
-            <w:proofErr w:type="gramStart"/>
             <w:r>
               <w:rPr>
                 <w:rFonts w:eastAsia="Times New Roman" w:cstheme="minorHAnsi"/>
@@ -1341,21 +1339,7 @@
                 <w:szCs w:val="24"/>
                 <w14:ligatures w14:val="none"/>
               </w:rPr>
-              <w:t>Overall</w:t>
-            </w:r>
-            <w:proofErr w:type="gramEnd"/>
-            <w:r>
-              <w:rPr>
-                <w:rFonts w:eastAsia="Times New Roman" w:cstheme="minorHAnsi"/>
-                <w:b/>
-                <w:bCs/>
-                <w:color w:val="000000"/>
-                <w:kern w:val="0"/>
-                <w:sz w:val="24"/>
-                <w:szCs w:val="24"/>
-                <w14:ligatures w14:val="none"/>
-              </w:rPr>
-              <w:t xml:space="preserve"> Route</w:t>
+              <w:t>Overall Route</w:t>
             </w:r>
           </w:p>
         </w:tc>
@@ -1406,7 +1390,6 @@
             <w:r>
               <w:rPr>
                 <w:rFonts w:eastAsia="Times New Roman" w:cstheme="minorHAnsi"/>
-                <w:noProof/>
                 <w:color w:val="000000"/>
                 <w:kern w:val="0"/>
                 <w:sz w:val="24"/>
@@ -1414,10 +1397,10 @@
                 <w14:ligatures w14:val="none"/>
               </w:rPr>
               <w:drawing>
-                <wp:inline distT="0" distB="0" distL="0" distR="0" wp14:anchorId="2ED866B6" wp14:editId="3EE90D37">
-                  <wp:extent cx="5763429" cy="5391902"/>
-                  <wp:effectExtent l="0" t="0" r="8890" b="0"/>
-                  <wp:docPr id="1933572352" name="Picture 1"/>
+                <wp:inline distT="0" distB="0" distL="0" distR="0" wp14:anchorId="7F35D110" wp14:editId="4EA23C89">
+                  <wp:extent cx="5144218" cy="5163271"/>
+                  <wp:effectExtent l="0" t="0" r="0" b="0"/>
+                  <wp:docPr id="649083004" name="Picture 1"/>
                   <wp:cNvGraphicFramePr>
                     <a:graphicFrameLocks xmlns:a="http://schemas.openxmlformats.org/drawingml/2006/main" noChangeAspect="1"/>
                   </wp:cNvGraphicFramePr>
@@ -1425,11 +1408,11 @@
                     <a:graphicData uri="http://schemas.openxmlformats.org/drawingml/2006/picture">
                       <pic:pic xmlns:pic="http://schemas.openxmlformats.org/drawingml/2006/picture">
                         <pic:nvPicPr>
-                          <pic:cNvPr id="1933572352" name=""/>
+                          <pic:cNvPr id="649083004" name=""/>
                           <pic:cNvPicPr/>
                         </pic:nvPicPr>
                         <pic:blipFill>
-                          <a:blip r:embed="rId9"/>
+                          <a:blip r:embed="rId10"/>
                           <a:stretch>
                             <a:fillRect/>
                           </a:stretch>
@@ -1437,7 +1420,7 @@
                         <pic:spPr>
                           <a:xfrm>
                             <a:off x="0" y="0"/>
-                            <a:ext cx="5763429" cy="5391902"/>
+                            <a:ext cx="5144218" cy="5163271"/>
                           </a:xfrm>
                           <a:prstGeom prst="rect">
                             <a:avLst/>
@@ -1609,433 +1592,409 @@
               <w:spacing w:after="0" w:line="240" w:lineRule="auto"/>
               <w:rPr>
                 <w:rFonts w:eastAsia="Times New Roman" w:cstheme="minorHAnsi"/>
-                <w:b/>
-                <w:bCs/>
-                <w:color w:val="000000"/>
-                <w:kern w:val="0"/>
-                <w:sz w:val="24"/>
-                <w:szCs w:val="24"/>
-                <w14:ligatures w14:val="none"/>
-              </w:rPr>
-            </w:pPr>
-            <w:r>
-              <w:rPr>
-                <w:rFonts w:eastAsia="Times New Roman" w:cstheme="minorHAnsi"/>
-                <w:b/>
-                <w:bCs/>
-                <w:color w:val="000000"/>
-                <w:kern w:val="0"/>
-                <w:sz w:val="24"/>
-                <w:szCs w:val="24"/>
-                <w14:ligatures w14:val="none"/>
-              </w:rPr>
-              <w:t>Proceed from school to base gate</w:t>
-            </w:r>
-          </w:p>
-          <w:p>
-            <w:pPr>
-              <w:spacing w:after="0" w:line="240" w:lineRule="auto"/>
-              <w:rPr>
-                <w:rFonts w:eastAsia="Times New Roman" w:cstheme="minorHAnsi"/>
-                <w:color w:val="000000"/>
-                <w:kern w:val="0"/>
-                <w:sz w:val="24"/>
-                <w:szCs w:val="24"/>
-                <w14:ligatures w14:val="none"/>
-              </w:rPr>
-            </w:pPr>
-          </w:p>
-          <w:p>
-            <w:pPr>
-              <w:spacing w:after="0" w:line="240" w:lineRule="auto"/>
-              <w:ind w:left="720"/>
-              <w:rPr>
-                <w:rFonts w:eastAsia="Times New Roman" w:cstheme="minorHAnsi"/>
-                <w:color w:val="000000"/>
-                <w:kern w:val="0"/>
-                <w:sz w:val="24"/>
-                <w:szCs w:val="24"/>
-                <w14:ligatures w14:val="none"/>
-              </w:rPr>
-            </w:pPr>
-            <w:r>
-              <w:rPr>
-                <w:rFonts w:eastAsia="Times New Roman" w:cstheme="minorHAnsi"/>
-                <w:color w:val="000000"/>
-                <w:kern w:val="0"/>
-                <w:sz w:val="24"/>
-                <w:szCs w:val="24"/>
-                <w14:ligatures w14:val="none"/>
-              </w:rPr>
-              <w:t>Leaving lot turn right onto Winans Rd for 0.4 mi</w:t>
-            </w:r>
-          </w:p>
-          <w:p>
-            <w:pPr>
-              <w:spacing w:after="0" w:line="240" w:lineRule="auto"/>
-              <w:ind w:left="720"/>
-              <w:rPr>
-                <w:rFonts w:eastAsia="Times New Roman" w:cstheme="minorHAnsi"/>
-                <w:color w:val="000000"/>
-                <w:kern w:val="0"/>
-                <w:sz w:val="24"/>
-                <w:szCs w:val="24"/>
-                <w14:ligatures w14:val="none"/>
-              </w:rPr>
-            </w:pPr>
-            <w:r>
-              <w:rPr>
-                <w:rFonts w:eastAsia="Times New Roman" w:cstheme="minorHAnsi"/>
-                <w:color w:val="000000"/>
-                <w:kern w:val="0"/>
-                <w:sz w:val="24"/>
-                <w:szCs w:val="24"/>
-                <w14:ligatures w14:val="none"/>
-              </w:rPr>
-              <w:t>Turn left onto Nursery Rd for 0.6 mi</w:t>
-            </w:r>
-          </w:p>
-          <w:p>
-            <w:pPr>
-              <w:spacing w:after="0" w:line="240" w:lineRule="auto"/>
-              <w:ind w:left="720"/>
-              <w:rPr>
-                <w:rFonts w:eastAsia="Times New Roman" w:cstheme="minorHAnsi"/>
-                <w:color w:val="000000"/>
-                <w:kern w:val="0"/>
-                <w:sz w:val="24"/>
-                <w:szCs w:val="24"/>
-                <w14:ligatures w14:val="none"/>
-              </w:rPr>
-            </w:pPr>
-            <w:r>
-              <w:rPr>
-                <w:rFonts w:eastAsia="Times New Roman" w:cstheme="minorHAnsi"/>
-                <w:color w:val="000000"/>
-                <w:kern w:val="0"/>
-                <w:sz w:val="24"/>
-                <w:szCs w:val="24"/>
-                <w14:ligatures w14:val="none"/>
-              </w:rPr>
-              <w:t xml:space="preserve">Slight left </w:t>
-            </w:r>
-            <w:r>
-              <w:rPr>
-                <w:rFonts w:eastAsia="Times New Roman" w:cstheme="minorHAnsi"/>
-                <w:color w:val="000000"/>
-                <w:kern w:val="0"/>
-                <w:sz w:val="24"/>
-                <w:szCs w:val="24"/>
-                <w14:ligatures w14:val="none"/>
-              </w:rPr>
-              <w:t>to stay on Nursery</w:t>
-            </w:r>
-          </w:p>
-          <w:p>
-            <w:pPr>
-              <w:spacing w:after="0" w:line="240" w:lineRule="auto"/>
-              <w:ind w:left="720"/>
-              <w:rPr>
-                <w:rFonts w:eastAsia="Times New Roman" w:cstheme="minorHAnsi"/>
-                <w:color w:val="000000"/>
-                <w:kern w:val="0"/>
-                <w:sz w:val="24"/>
-                <w:szCs w:val="24"/>
-                <w14:ligatures w14:val="none"/>
-              </w:rPr>
-            </w:pPr>
-            <w:r>
-              <w:rPr>
-                <w:rFonts w:eastAsia="Times New Roman" w:cstheme="minorHAnsi"/>
-                <w:color w:val="000000"/>
-                <w:kern w:val="0"/>
-                <w:sz w:val="24"/>
-                <w:szCs w:val="24"/>
-                <w14:ligatures w14:val="none"/>
-              </w:rPr>
-              <w:t>Slight left, Nursery becomes S-33 Rd</w:t>
-            </w:r>
-          </w:p>
-          <w:p>
-            <w:pPr>
-              <w:spacing w:after="0" w:line="240" w:lineRule="auto"/>
-              <w:ind w:left="720"/>
-              <w:rPr>
-                <w:rFonts w:eastAsia="Times New Roman" w:cstheme="minorHAnsi"/>
-                <w:color w:val="000000"/>
-                <w:kern w:val="0"/>
-                <w:sz w:val="24"/>
-                <w:szCs w:val="24"/>
-                <w14:ligatures w14:val="none"/>
-              </w:rPr>
-            </w:pPr>
-            <w:r>
-              <w:rPr>
-                <w:rFonts w:eastAsia="Times New Roman" w:cstheme="minorHAnsi"/>
-                <w:color w:val="000000"/>
-                <w:kern w:val="0"/>
-                <w:sz w:val="24"/>
-                <w:szCs w:val="24"/>
-                <w14:ligatures w14:val="none"/>
-              </w:rPr>
-              <w:t xml:space="preserve">Right on </w:t>
-            </w:r>
-            <w:r>
-              <w:rPr>
-                <w:rFonts w:eastAsia="Times New Roman" w:cstheme="minorHAnsi"/>
-                <w:color w:val="000000"/>
-                <w:kern w:val="0"/>
-                <w:sz w:val="24"/>
-                <w:szCs w:val="24"/>
-                <w14:ligatures w14:val="none"/>
-              </w:rPr>
-              <w:t>A</w:t>
-            </w:r>
-            <w:r>
-              <w:rPr>
-                <w:rFonts w:eastAsia="Times New Roman" w:cstheme="minorHAnsi"/>
-                <w:color w:val="000000"/>
-                <w:kern w:val="0"/>
-                <w:sz w:val="24"/>
-                <w:szCs w:val="24"/>
-                <w14:ligatures w14:val="none"/>
-              </w:rPr>
-              <w:t>quatics C</w:t>
-            </w:r>
-            <w:r>
-              <w:rPr>
-                <w:rFonts w:eastAsia="Times New Roman" w:cstheme="minorHAnsi"/>
-                <w:color w:val="000000"/>
-                <w:kern w:val="0"/>
-                <w:sz w:val="24"/>
-                <w:szCs w:val="24"/>
-                <w14:ligatures w14:val="none"/>
-              </w:rPr>
-              <w:t>t</w:t>
-            </w:r>
-            <w:r>
-              <w:rPr>
-                <w:rFonts w:eastAsia="Times New Roman" w:cstheme="minorHAnsi"/>
-                <w:color w:val="000000"/>
-                <w:kern w:val="0"/>
-                <w:sz w:val="24"/>
-                <w:szCs w:val="24"/>
-                <w14:ligatures w14:val="none"/>
-              </w:rPr>
-              <w:t>r Rd</w:t>
-            </w:r>
-          </w:p>
-          <w:p>
-            <w:pPr>
-              <w:spacing w:after="0" w:line="240" w:lineRule="auto"/>
-              <w:ind w:left="720"/>
-              <w:rPr>
-                <w:rFonts w:eastAsia="Times New Roman" w:cstheme="minorHAnsi"/>
-                <w:color w:val="000000"/>
-                <w:kern w:val="0"/>
-                <w:sz w:val="24"/>
-                <w:szCs w:val="24"/>
-                <w14:ligatures w14:val="none"/>
-              </w:rPr>
-            </w:pPr>
-            <w:r>
-              <w:rPr>
-                <w:rFonts w:eastAsia="Times New Roman" w:cstheme="minorHAnsi"/>
-                <w:color w:val="000000"/>
-                <w:kern w:val="0"/>
-                <w:sz w:val="24"/>
-                <w:szCs w:val="24"/>
-                <w14:ligatures w14:val="none"/>
-              </w:rPr>
-              <w:t>Left on Williams Wy</w:t>
-            </w:r>
-          </w:p>
-          <w:p>
-            <w:pPr>
-              <w:spacing w:after="0" w:line="240" w:lineRule="auto"/>
-              <w:ind w:left="720"/>
-              <w:rPr>
-                <w:rFonts w:eastAsia="Times New Roman" w:cstheme="minorHAnsi"/>
-                <w:color w:val="000000"/>
-                <w:kern w:val="0"/>
-                <w:sz w:val="24"/>
-                <w:szCs w:val="24"/>
-                <w14:ligatures w14:val="none"/>
-              </w:rPr>
-            </w:pPr>
-            <w:r>
-              <w:rPr>
-                <w:rFonts w:eastAsia="Times New Roman" w:cstheme="minorHAnsi"/>
-                <w:color w:val="000000"/>
-                <w:kern w:val="0"/>
-                <w:sz w:val="24"/>
-                <w:szCs w:val="24"/>
-                <w14:ligatures w14:val="none"/>
-              </w:rPr>
-              <w:t>Right on Corporal Johnson Rd</w:t>
-            </w:r>
-          </w:p>
-          <w:p>
-            <w:pPr>
-              <w:spacing w:after="0" w:line="240" w:lineRule="auto"/>
-              <w:ind w:left="720"/>
-              <w:rPr>
-                <w:rFonts w:eastAsia="Times New Roman" w:cstheme="minorHAnsi"/>
-                <w:color w:val="000000"/>
-                <w:kern w:val="0"/>
-                <w:sz w:val="24"/>
-                <w:szCs w:val="24"/>
-                <w14:ligatures w14:val="none"/>
-              </w:rPr>
-            </w:pPr>
-            <w:r>
-              <w:rPr>
-                <w:rFonts w:eastAsia="Times New Roman" w:cstheme="minorHAnsi"/>
-                <w:color w:val="000000"/>
-                <w:kern w:val="0"/>
-                <w:sz w:val="24"/>
-                <w:szCs w:val="24"/>
-                <w14:ligatures w14:val="none"/>
-              </w:rPr>
-              <w:t>Turn left onto Garden Ave for 0.9 mi</w:t>
-            </w:r>
-          </w:p>
-          <w:p>
-            <w:pPr>
-              <w:spacing w:after="0" w:line="240" w:lineRule="auto"/>
-              <w:ind w:left="720"/>
-              <w:rPr>
-                <w:rFonts w:eastAsia="Times New Roman" w:cstheme="minorHAnsi"/>
-                <w:color w:val="000000"/>
-                <w:kern w:val="0"/>
-                <w:sz w:val="24"/>
-                <w:szCs w:val="24"/>
-                <w14:ligatures w14:val="none"/>
-              </w:rPr>
-            </w:pPr>
-            <w:r>
-              <w:rPr>
-                <w:rFonts w:eastAsia="Times New Roman" w:cstheme="minorHAnsi"/>
-                <w:color w:val="000000"/>
-                <w:kern w:val="0"/>
-                <w:sz w:val="24"/>
-                <w:szCs w:val="24"/>
-                <w14:ligatures w14:val="none"/>
-              </w:rPr>
-              <w:t>Continue onto Wilson Way</w:t>
-            </w:r>
-          </w:p>
-          <w:p>
-            <w:pPr>
-              <w:spacing w:after="0" w:line="240" w:lineRule="auto"/>
-              <w:ind w:left="720"/>
-              <w:rPr>
-                <w:rFonts w:eastAsia="Times New Roman" w:cstheme="minorHAnsi"/>
-                <w:color w:val="000000"/>
-                <w:kern w:val="0"/>
-                <w:sz w:val="24"/>
-                <w:szCs w:val="24"/>
-                <w14:ligatures w14:val="none"/>
-              </w:rPr>
-            </w:pPr>
-            <w:r>
-              <w:rPr>
-                <w:rFonts w:eastAsia="Times New Roman" w:cstheme="minorHAnsi"/>
-                <w:color w:val="000000"/>
-                <w:kern w:val="0"/>
-                <w:sz w:val="24"/>
-                <w:szCs w:val="24"/>
-                <w14:ligatures w14:val="none"/>
-              </w:rPr>
-              <w:t>Turn left onto Winfield Scott Rd for 0.2 mi</w:t>
-            </w:r>
-          </w:p>
-          <w:p>
-            <w:pPr>
-              <w:spacing w:after="0" w:line="240" w:lineRule="auto"/>
-              <w:ind w:left="720"/>
-              <w:rPr>
-                <w:rFonts w:eastAsia="Times New Roman" w:cstheme="minorHAnsi"/>
-                <w:color w:val="000000"/>
-                <w:kern w:val="0"/>
-                <w:sz w:val="24"/>
-                <w:szCs w:val="24"/>
-                <w14:ligatures w14:val="none"/>
-              </w:rPr>
-            </w:pPr>
-            <w:r>
-              <w:rPr>
-                <w:rFonts w:eastAsia="Times New Roman" w:cstheme="minorHAnsi"/>
-                <w:color w:val="000000"/>
-                <w:kern w:val="0"/>
-                <w:sz w:val="24"/>
-                <w:szCs w:val="24"/>
-                <w14:ligatures w14:val="none"/>
-              </w:rPr>
-              <w:t>Exit the base</w:t>
-            </w:r>
-          </w:p>
-          <w:p>
-            <w:pPr>
-              <w:spacing w:after="0" w:line="240" w:lineRule="auto"/>
-              <w:rPr>
-                <w:rFonts w:eastAsia="Times New Roman" w:cstheme="minorHAnsi"/>
-                <w:color w:val="000000"/>
-                <w:kern w:val="0"/>
-                <w:sz w:val="24"/>
-                <w:szCs w:val="24"/>
-                <w14:ligatures w14:val="none"/>
-              </w:rPr>
-            </w:pPr>
-          </w:p>
-          <w:p>
-            <w:pPr>
-              <w:spacing w:after="0" w:line="240" w:lineRule="auto"/>
-              <w:rPr>
-                <w:rFonts w:eastAsia="Times New Roman" w:cstheme="minorHAnsi"/>
-                <w:b/>
-                <w:bCs/>
-                <w:color w:val="000000"/>
-                <w:kern w:val="0"/>
-                <w:sz w:val="24"/>
-                <w:szCs w:val="24"/>
-                <w14:ligatures w14:val="none"/>
-              </w:rPr>
-            </w:pPr>
-            <w:proofErr w:type="gramStart"/>
-            <w:r>
-              <w:rPr>
-                <w:rFonts w:eastAsia="Times New Roman" w:cstheme="minorHAnsi"/>
-                <w:b/>
-                <w:bCs/>
-                <w:color w:val="000000"/>
-                <w:kern w:val="0"/>
-                <w:sz w:val="24"/>
-                <w:szCs w:val="24"/>
-                <w14:ligatures w14:val="none"/>
-              </w:rPr>
-              <w:t>Continue on</w:t>
-            </w:r>
-            <w:proofErr w:type="gramEnd"/>
-            <w:r>
-              <w:rPr>
-                <w:rFonts w:eastAsia="Times New Roman" w:cstheme="minorHAnsi"/>
-                <w:b/>
-                <w:bCs/>
-                <w:color w:val="000000"/>
-                <w:kern w:val="0"/>
-                <w:sz w:val="24"/>
-                <w:szCs w:val="24"/>
-                <w14:ligatures w14:val="none"/>
-              </w:rPr>
-              <w:t xml:space="preserve"> Walters St, I-35 S, I-37 S/ to </w:t>
+                <w:color w:val="000000"/>
+                <w:kern w:val="0"/>
+                <w:sz w:val="24"/>
+                <w:szCs w:val="24"/>
+                <w14:ligatures w14:val="none"/>
+              </w:rPr>
+            </w:pPr>
+            <w:r>
+              <w:rPr>
+                <w:rFonts w:eastAsia="Times New Roman" w:cstheme="minorHAnsi"/>
+                <w:color w:val="000000"/>
+                <w:kern w:val="0"/>
+                <w:sz w:val="24"/>
+                <w:szCs w:val="24"/>
+                <w14:ligatures w14:val="none"/>
+              </w:rPr>
+              <w:t xml:space="preserve">Get on I-35 S from Cougar Wy and </w:t>
             </w:r>
             <w:proofErr w:type="spellStart"/>
             <w:r>
               <w:rPr>
                 <w:rFonts w:eastAsia="Times New Roman" w:cstheme="minorHAnsi"/>
-                <w:b/>
-                <w:bCs/>
+                <w:color w:val="000000"/>
+                <w:kern w:val="0"/>
+                <w:sz w:val="24"/>
+                <w:szCs w:val="24"/>
+                <w14:ligatures w14:val="none"/>
+              </w:rPr>
+              <w:t>Rittiman</w:t>
+            </w:r>
+            <w:proofErr w:type="spellEnd"/>
+            <w:r>
+              <w:rPr>
+                <w:rFonts w:eastAsia="Times New Roman" w:cstheme="minorHAnsi"/>
+                <w:color w:val="000000"/>
+                <w:kern w:val="0"/>
+                <w:sz w:val="24"/>
+                <w:szCs w:val="24"/>
+                <w14:ligatures w14:val="none"/>
+              </w:rPr>
+              <w:t xml:space="preserve"> Rd</w:t>
+            </w:r>
+          </w:p>
+          <w:p>
+            <w:pPr>
+              <w:pStyle w:val="ListParagraph"/>
+              <w:numPr>
+                <w:ilvl w:val="0"/>
+                <w:numId w:val="1"/>
+              </w:numPr>
+              <w:spacing w:after="0" w:line="240" w:lineRule="auto"/>
+              <w:rPr>
+                <w:rFonts w:eastAsia="Times New Roman" w:cstheme="minorHAnsi"/>
+                <w:color w:val="000000"/>
+                <w:kern w:val="0"/>
+                <w:sz w:val="24"/>
+                <w:szCs w:val="24"/>
+                <w14:ligatures w14:val="none"/>
+              </w:rPr>
+            </w:pPr>
+            <w:r>
+              <w:rPr>
+                <w:rFonts w:eastAsia="Times New Roman" w:cstheme="minorHAnsi"/>
+                <w:color w:val="000000"/>
+                <w:kern w:val="0"/>
+                <w:sz w:val="24"/>
+                <w:szCs w:val="24"/>
+                <w14:ligatures w14:val="none"/>
+              </w:rPr>
+              <w:t>From the lot, turn left onto Winans Rd</w:t>
+            </w:r>
+          </w:p>
+          <w:p>
+            <w:pPr>
+              <w:pStyle w:val="ListParagraph"/>
+              <w:numPr>
+                <w:ilvl w:val="0"/>
+                <w:numId w:val="1"/>
+              </w:numPr>
+              <w:spacing w:after="0" w:line="240" w:lineRule="auto"/>
+              <w:rPr>
+                <w:rFonts w:eastAsia="Times New Roman" w:cstheme="minorHAnsi"/>
+                <w:color w:val="000000"/>
+                <w:kern w:val="0"/>
+                <w:sz w:val="24"/>
+                <w:szCs w:val="24"/>
+                <w14:ligatures w14:val="none"/>
+              </w:rPr>
+            </w:pPr>
+            <w:r>
+              <w:rPr>
+                <w:rFonts w:eastAsia="Times New Roman" w:cstheme="minorHAnsi"/>
+                <w:color w:val="000000"/>
+                <w:kern w:val="0"/>
+                <w:sz w:val="24"/>
+                <w:szCs w:val="24"/>
+                <w14:ligatures w14:val="none"/>
+              </w:rPr>
+              <w:t xml:space="preserve">Immediate left turn through gate onto Cougar Wy toward </w:t>
+            </w:r>
+            <w:proofErr w:type="spellStart"/>
+            <w:r>
+              <w:rPr>
+                <w:rFonts w:eastAsia="Times New Roman" w:cstheme="minorHAnsi"/>
+                <w:color w:val="000000"/>
+                <w:kern w:val="0"/>
+                <w:sz w:val="24"/>
+                <w:szCs w:val="24"/>
+                <w14:ligatures w14:val="none"/>
+              </w:rPr>
+              <w:t>Rittiman</w:t>
+            </w:r>
+            <w:proofErr w:type="spellEnd"/>
+            <w:r>
+              <w:rPr>
+                <w:rFonts w:eastAsia="Times New Roman" w:cstheme="minorHAnsi"/>
+                <w:color w:val="000000"/>
+                <w:kern w:val="0"/>
+                <w:sz w:val="24"/>
+                <w:szCs w:val="24"/>
+                <w14:ligatures w14:val="none"/>
+              </w:rPr>
+              <w:t xml:space="preserve"> Rd for 0.4 mi</w:t>
+            </w:r>
+          </w:p>
+          <w:p>
+            <w:pPr>
+              <w:pStyle w:val="ListParagraph"/>
+              <w:numPr>
+                <w:ilvl w:val="0"/>
+                <w:numId w:val="1"/>
+              </w:numPr>
+              <w:spacing w:after="0" w:line="240" w:lineRule="auto"/>
+              <w:rPr>
+                <w:rFonts w:eastAsia="Times New Roman" w:cstheme="minorHAnsi"/>
+                <w:color w:val="000000"/>
+                <w:kern w:val="0"/>
+                <w:sz w:val="24"/>
+                <w:szCs w:val="24"/>
+                <w14:ligatures w14:val="none"/>
+              </w:rPr>
+            </w:pPr>
+            <w:r>
+              <w:rPr>
+                <w:rFonts w:eastAsia="Times New Roman" w:cstheme="minorHAnsi"/>
+                <w:color w:val="000000"/>
+                <w:kern w:val="0"/>
+                <w:sz w:val="24"/>
+                <w:szCs w:val="24"/>
+                <w14:ligatures w14:val="none"/>
+              </w:rPr>
+              <w:t xml:space="preserve">Turn right onto </w:t>
+            </w:r>
+            <w:proofErr w:type="spellStart"/>
+            <w:r>
+              <w:rPr>
+                <w:rFonts w:eastAsia="Times New Roman" w:cstheme="minorHAnsi"/>
+                <w:color w:val="000000"/>
+                <w:kern w:val="0"/>
+                <w:sz w:val="24"/>
+                <w:szCs w:val="24"/>
+                <w14:ligatures w14:val="none"/>
+              </w:rPr>
+              <w:t>Rittiman</w:t>
+            </w:r>
+            <w:proofErr w:type="spellEnd"/>
+            <w:r>
+              <w:rPr>
+                <w:rFonts w:eastAsia="Times New Roman" w:cstheme="minorHAnsi"/>
+                <w:color w:val="000000"/>
+                <w:kern w:val="0"/>
+                <w:sz w:val="24"/>
+                <w:szCs w:val="24"/>
+                <w14:ligatures w14:val="none"/>
+              </w:rPr>
+              <w:t xml:space="preserve"> Rd for 1.0 mi</w:t>
+            </w:r>
+          </w:p>
+          <w:p>
+            <w:pPr>
+              <w:pStyle w:val="ListParagraph"/>
+              <w:numPr>
+                <w:ilvl w:val="0"/>
+                <w:numId w:val="1"/>
+              </w:numPr>
+              <w:spacing w:after="0" w:line="240" w:lineRule="auto"/>
+              <w:rPr>
+                <w:rFonts w:eastAsia="Times New Roman" w:cstheme="minorHAnsi"/>
+                <w:color w:val="000000"/>
+                <w:kern w:val="0"/>
+                <w:sz w:val="24"/>
+                <w:szCs w:val="24"/>
+                <w14:ligatures w14:val="none"/>
+              </w:rPr>
+            </w:pPr>
+            <w:r>
+              <w:rPr>
+                <w:rFonts w:eastAsia="Times New Roman" w:cstheme="minorHAnsi"/>
+                <w:color w:val="000000"/>
+                <w:kern w:val="0"/>
+                <w:sz w:val="24"/>
+                <w:szCs w:val="24"/>
+                <w14:ligatures w14:val="none"/>
+              </w:rPr>
+              <w:t>Slight right onto I-35 Frontage Rd for 0.5 mi</w:t>
+            </w:r>
+          </w:p>
+          <w:p>
+            <w:pPr>
+              <w:pStyle w:val="ListParagraph"/>
+              <w:numPr>
+                <w:ilvl w:val="0"/>
+                <w:numId w:val="1"/>
+              </w:numPr>
+              <w:spacing w:after="0" w:line="240" w:lineRule="auto"/>
+              <w:rPr>
+                <w:rFonts w:eastAsia="Times New Roman" w:cstheme="minorHAnsi"/>
+                <w:color w:val="000000"/>
+                <w:kern w:val="0"/>
+                <w:sz w:val="24"/>
+                <w:szCs w:val="24"/>
+                <w14:ligatures w14:val="none"/>
+              </w:rPr>
+            </w:pPr>
+            <w:r>
+              <w:rPr>
+                <w:rFonts w:eastAsia="Times New Roman" w:cstheme="minorHAnsi"/>
+                <w:color w:val="000000"/>
+                <w:kern w:val="0"/>
+                <w:sz w:val="24"/>
+                <w:szCs w:val="24"/>
+                <w14:ligatures w14:val="none"/>
+              </w:rPr>
+              <w:t>Continue onto I-35 Frontage Rd/NE Interstate 410 Loop for 0.2 mi</w:t>
+            </w:r>
+          </w:p>
+          <w:p>
+            <w:pPr>
+              <w:pStyle w:val="ListParagraph"/>
+              <w:numPr>
+                <w:ilvl w:val="0"/>
+                <w:numId w:val="1"/>
+              </w:numPr>
+              <w:spacing w:after="0" w:line="240" w:lineRule="auto"/>
+              <w:rPr>
+                <w:rFonts w:eastAsia="Times New Roman" w:cstheme="minorHAnsi"/>
+                <w:color w:val="000000"/>
+                <w:kern w:val="0"/>
+                <w:sz w:val="24"/>
+                <w:szCs w:val="24"/>
+                <w14:ligatures w14:val="none"/>
+              </w:rPr>
+            </w:pPr>
+            <w:r>
+              <w:rPr>
+                <w:rFonts w:eastAsia="Times New Roman" w:cstheme="minorHAnsi"/>
+                <w:color w:val="000000"/>
+                <w:kern w:val="0"/>
+                <w:sz w:val="24"/>
+                <w:szCs w:val="24"/>
+                <w14:ligatures w14:val="none"/>
+              </w:rPr>
+              <w:t>Use the left lane to take the ramp onto I-35 S for 0.3 mi</w:t>
+            </w:r>
+          </w:p>
+          <w:p>
+            <w:pPr>
+              <w:spacing w:after="0" w:line="240" w:lineRule="auto"/>
+              <w:rPr>
+                <w:rFonts w:eastAsia="Times New Roman" w:cstheme="minorHAnsi"/>
+                <w:color w:val="000000"/>
+                <w:kern w:val="0"/>
+                <w:sz w:val="24"/>
+                <w:szCs w:val="24"/>
+                <w14:ligatures w14:val="none"/>
+              </w:rPr>
+            </w:pPr>
+          </w:p>
+          <w:p>
+            <w:pPr>
+              <w:spacing w:after="0" w:line="240" w:lineRule="auto"/>
+              <w:rPr>
+                <w:rFonts w:eastAsia="Times New Roman" w:cstheme="minorHAnsi"/>
+                <w:color w:val="000000"/>
+                <w:kern w:val="0"/>
+                <w:sz w:val="24"/>
+                <w:szCs w:val="24"/>
+                <w14:ligatures w14:val="none"/>
+              </w:rPr>
+            </w:pPr>
+            <w:r>
+              <w:rPr>
+                <w:rFonts w:eastAsia="Times New Roman" w:cstheme="minorHAnsi"/>
+                <w:color w:val="000000"/>
+                <w:kern w:val="0"/>
+                <w:sz w:val="24"/>
+                <w:szCs w:val="24"/>
+                <w14:ligatures w14:val="none"/>
+              </w:rPr>
+              <w:t xml:space="preserve">Continue on I-35 S to </w:t>
+            </w:r>
+            <w:r>
+              <w:rPr>
+                <w:rFonts w:eastAsia="Times New Roman" w:cstheme="minorHAnsi"/>
+                <w:color w:val="000000"/>
+                <w:kern w:val="0"/>
+                <w:sz w:val="24"/>
+                <w:szCs w:val="24"/>
+                <w14:ligatures w14:val="none"/>
+              </w:rPr>
+              <w:t>Cesar E Chavez</w:t>
+            </w:r>
+          </w:p>
+          <w:p>
+            <w:pPr>
+              <w:pStyle w:val="ListParagraph"/>
+              <w:numPr>
+                <w:ilvl w:val="0"/>
+                <w:numId w:val="2"/>
+              </w:numPr>
+              <w:spacing w:after="0" w:line="240" w:lineRule="auto"/>
+              <w:rPr>
+                <w:rFonts w:eastAsia="Times New Roman" w:cstheme="minorHAnsi"/>
+                <w:color w:val="000000"/>
+                <w:kern w:val="0"/>
+                <w:sz w:val="24"/>
+                <w:szCs w:val="24"/>
+                <w14:ligatures w14:val="none"/>
+              </w:rPr>
+            </w:pPr>
+            <w:r>
+              <w:rPr>
+                <w:rFonts w:eastAsia="Times New Roman" w:cstheme="minorHAnsi"/>
+                <w:color w:val="000000"/>
+                <w:kern w:val="0"/>
+                <w:sz w:val="24"/>
+                <w:szCs w:val="24"/>
+                <w14:ligatures w14:val="none"/>
+              </w:rPr>
+              <w:t>Merge onto I-35 S for 4.8 mi</w:t>
+            </w:r>
+          </w:p>
+          <w:p>
+            <w:pPr>
+              <w:pStyle w:val="ListParagraph"/>
+              <w:numPr>
+                <w:ilvl w:val="0"/>
+                <w:numId w:val="2"/>
+              </w:numPr>
+              <w:spacing w:after="0" w:line="240" w:lineRule="auto"/>
+              <w:rPr>
+                <w:rFonts w:eastAsia="Times New Roman" w:cstheme="minorHAnsi"/>
+                <w:color w:val="000000"/>
+                <w:kern w:val="0"/>
+                <w:sz w:val="24"/>
+                <w:szCs w:val="24"/>
+                <w14:ligatures w14:val="none"/>
+              </w:rPr>
+            </w:pPr>
+            <w:r>
+              <w:rPr>
+                <w:rFonts w:eastAsia="Times New Roman" w:cstheme="minorHAnsi"/>
+                <w:color w:val="000000"/>
+                <w:kern w:val="0"/>
+                <w:sz w:val="24"/>
+                <w:szCs w:val="24"/>
+                <w14:ligatures w14:val="none"/>
+              </w:rPr>
+              <w:t>Take exit 158B to merge onto I-37 S/US-281 S toward Corpus Christi for 1.6 mi</w:t>
+            </w:r>
+          </w:p>
+          <w:p>
+            <w:pPr>
+              <w:pStyle w:val="ListParagraph"/>
+              <w:numPr>
+                <w:ilvl w:val="0"/>
+                <w:numId w:val="2"/>
+              </w:numPr>
+              <w:spacing w:after="0" w:line="240" w:lineRule="auto"/>
+              <w:rPr>
+                <w:rFonts w:eastAsia="Times New Roman" w:cstheme="minorHAnsi"/>
+                <w:color w:val="000000"/>
+                <w:kern w:val="0"/>
+                <w:sz w:val="24"/>
+                <w:szCs w:val="24"/>
+                <w14:ligatures w14:val="none"/>
+              </w:rPr>
+            </w:pPr>
+            <w:r>
+              <w:rPr>
+                <w:rFonts w:eastAsia="Times New Roman" w:cstheme="minorHAnsi"/>
+                <w:color w:val="000000"/>
+                <w:kern w:val="0"/>
+                <w:sz w:val="24"/>
+                <w:szCs w:val="24"/>
+                <w14:ligatures w14:val="none"/>
+              </w:rPr>
+              <w:t>Take exit 140B toward Cesar E Chavez Blvd/</w:t>
+            </w:r>
+            <w:proofErr w:type="spellStart"/>
+            <w:r>
+              <w:rPr>
+                <w:rFonts w:eastAsia="Times New Roman" w:cstheme="minorHAnsi"/>
                 <w:color w:val="000000"/>
                 <w:kern w:val="0"/>
                 <w:sz w:val="24"/>
@@ -2045,182 +2004,6 @@
               <w:t>Alamodome</w:t>
             </w:r>
             <w:proofErr w:type="spellEnd"/>
-          </w:p>
-          <w:p>
-            <w:pPr>
-              <w:spacing w:after="0" w:line="240" w:lineRule="auto"/>
-              <w:rPr>
-                <w:rFonts w:eastAsia="Times New Roman" w:cstheme="minorHAnsi"/>
-                <w:color w:val="000000"/>
-                <w:kern w:val="0"/>
-                <w:sz w:val="24"/>
-                <w:szCs w:val="24"/>
-                <w14:ligatures w14:val="none"/>
-              </w:rPr>
-            </w:pPr>
-          </w:p>
-          <w:p>
-            <w:pPr>
-              <w:spacing w:after="0" w:line="240" w:lineRule="auto"/>
-              <w:ind w:left="720"/>
-              <w:rPr>
-                <w:rFonts w:eastAsia="Times New Roman" w:cstheme="minorHAnsi"/>
-                <w:color w:val="000000"/>
-                <w:kern w:val="0"/>
-                <w:sz w:val="24"/>
-                <w:szCs w:val="24"/>
-                <w14:ligatures w14:val="none"/>
-              </w:rPr>
-            </w:pPr>
-            <w:r>
-              <w:rPr>
-                <w:rFonts w:eastAsia="Times New Roman" w:cstheme="minorHAnsi"/>
-                <w:color w:val="000000"/>
-                <w:kern w:val="0"/>
-                <w:sz w:val="24"/>
-                <w:szCs w:val="24"/>
-                <w14:ligatures w14:val="none"/>
-              </w:rPr>
-              <w:t>Continue onto N Walters St for 0.4 mi</w:t>
-            </w:r>
-          </w:p>
-          <w:p>
-            <w:pPr>
-              <w:spacing w:after="0" w:line="240" w:lineRule="auto"/>
-              <w:ind w:left="720"/>
-              <w:rPr>
-                <w:rFonts w:eastAsia="Times New Roman" w:cstheme="minorHAnsi"/>
-                <w:color w:val="000000"/>
-                <w:kern w:val="0"/>
-                <w:sz w:val="24"/>
-                <w:szCs w:val="24"/>
-                <w14:ligatures w14:val="none"/>
-              </w:rPr>
-            </w:pPr>
-            <w:r>
-              <w:rPr>
-                <w:rFonts w:eastAsia="Times New Roman" w:cstheme="minorHAnsi"/>
-                <w:color w:val="000000"/>
-                <w:kern w:val="0"/>
-                <w:sz w:val="24"/>
-                <w:szCs w:val="24"/>
-                <w14:ligatures w14:val="none"/>
-              </w:rPr>
-              <w:t>Turn right onto I-35 Frontage Rd for 0.4 mi</w:t>
-            </w:r>
-          </w:p>
-          <w:p>
-            <w:pPr>
-              <w:spacing w:after="0" w:line="240" w:lineRule="auto"/>
-              <w:ind w:left="720"/>
-              <w:rPr>
-                <w:rFonts w:eastAsia="Times New Roman" w:cstheme="minorHAnsi"/>
-                <w:color w:val="000000"/>
-                <w:kern w:val="0"/>
-                <w:sz w:val="24"/>
-                <w:szCs w:val="24"/>
-                <w14:ligatures w14:val="none"/>
-              </w:rPr>
-            </w:pPr>
-            <w:r>
-              <w:rPr>
-                <w:rFonts w:eastAsia="Times New Roman" w:cstheme="minorHAnsi"/>
-                <w:color w:val="000000"/>
-                <w:kern w:val="0"/>
-                <w:sz w:val="24"/>
-                <w:szCs w:val="24"/>
-                <w14:ligatures w14:val="none"/>
-              </w:rPr>
-              <w:t>Take the Interstate 35 S ramp on the left</w:t>
-            </w:r>
-          </w:p>
-          <w:p>
-            <w:pPr>
-              <w:spacing w:after="0" w:line="240" w:lineRule="auto"/>
-              <w:ind w:left="720"/>
-              <w:rPr>
-                <w:rFonts w:eastAsia="Times New Roman" w:cstheme="minorHAnsi"/>
-                <w:color w:val="000000"/>
-                <w:kern w:val="0"/>
-                <w:sz w:val="24"/>
-                <w:szCs w:val="24"/>
-                <w14:ligatures w14:val="none"/>
-              </w:rPr>
-            </w:pPr>
-            <w:r>
-              <w:rPr>
-                <w:rFonts w:eastAsia="Times New Roman" w:cstheme="minorHAnsi"/>
-                <w:color w:val="000000"/>
-                <w:kern w:val="0"/>
-                <w:sz w:val="24"/>
-                <w:szCs w:val="24"/>
-                <w14:ligatures w14:val="none"/>
-              </w:rPr>
-              <w:t>Merge onto I-35 S</w:t>
-            </w:r>
-          </w:p>
-          <w:p>
-            <w:pPr>
-              <w:spacing w:after="0" w:line="240" w:lineRule="auto"/>
-              <w:ind w:left="720"/>
-              <w:rPr>
-                <w:rFonts w:eastAsia="Times New Roman" w:cstheme="minorHAnsi"/>
-                <w:color w:val="000000"/>
-                <w:kern w:val="0"/>
-                <w:sz w:val="24"/>
-                <w:szCs w:val="24"/>
-                <w14:ligatures w14:val="none"/>
-              </w:rPr>
-            </w:pPr>
-            <w:r>
-              <w:rPr>
-                <w:rFonts w:eastAsia="Times New Roman" w:cstheme="minorHAnsi"/>
-                <w:color w:val="000000"/>
-                <w:kern w:val="0"/>
-                <w:sz w:val="24"/>
-                <w:szCs w:val="24"/>
-                <w14:ligatures w14:val="none"/>
-              </w:rPr>
-              <w:t>Take exit 158B to merge onto I-37 S/US-281 S toward Corpus Christi for 1.6 mi</w:t>
-            </w:r>
-          </w:p>
-          <w:p>
-            <w:pPr>
-              <w:spacing w:after="0" w:line="240" w:lineRule="auto"/>
-              <w:ind w:left="720"/>
-              <w:rPr>
-                <w:rFonts w:eastAsia="Times New Roman" w:cstheme="minorHAnsi"/>
-                <w:color w:val="000000"/>
-                <w:kern w:val="0"/>
-                <w:sz w:val="24"/>
-                <w:szCs w:val="24"/>
-                <w14:ligatures w14:val="none"/>
-              </w:rPr>
-            </w:pPr>
-            <w:r>
-              <w:rPr>
-                <w:rFonts w:eastAsia="Times New Roman" w:cstheme="minorHAnsi"/>
-                <w:color w:val="000000"/>
-                <w:kern w:val="0"/>
-                <w:sz w:val="24"/>
-                <w:szCs w:val="24"/>
-                <w14:ligatures w14:val="none"/>
-              </w:rPr>
-              <w:t>Take exit 140B toward Cesar E Chavez Blvd/</w:t>
-            </w:r>
-            <w:proofErr w:type="spellStart"/>
-            <w:r>
-              <w:rPr>
-                <w:rFonts w:eastAsia="Times New Roman" w:cstheme="minorHAnsi"/>
-                <w:color w:val="000000"/>
-                <w:kern w:val="0"/>
-                <w:sz w:val="24"/>
-                <w:szCs w:val="24"/>
-                <w14:ligatures w14:val="none"/>
-              </w:rPr>
-              <w:t>Alamodome</w:t>
-            </w:r>
-            <w:proofErr w:type="spellEnd"/>
             <w:r>
               <w:rPr>
                 <w:rFonts w:eastAsia="Times New Roman" w:cstheme="minorHAnsi"/>
@@ -2235,52 +2018,79 @@
           </w:p>
           <w:p>
             <w:pPr>
-              <w:spacing w:after="0" w:line="240" w:lineRule="auto"/>
-              <w:ind w:left="720"/>
-              <w:rPr>
-                <w:rFonts w:eastAsia="Times New Roman" w:cstheme="minorHAnsi"/>
-                <w:color w:val="000000"/>
-                <w:kern w:val="0"/>
-                <w:sz w:val="24"/>
-                <w:szCs w:val="24"/>
-                <w14:ligatures w14:val="none"/>
-              </w:rPr>
-            </w:pPr>
-            <w:r>
-              <w:rPr>
-                <w:rFonts w:eastAsia="Times New Roman" w:cstheme="minorHAnsi"/>
-                <w:color w:val="000000"/>
-                <w:kern w:val="0"/>
-                <w:sz w:val="24"/>
-                <w:szCs w:val="24"/>
-                <w14:ligatures w14:val="none"/>
-              </w:rPr>
-              <w:t>Merge onto Tower of the Americas Way</w:t>
-            </w:r>
-          </w:p>
-          <w:p>
-            <w:pPr>
-              <w:spacing w:after="0" w:line="240" w:lineRule="auto"/>
-              <w:ind w:left="720"/>
-              <w:rPr>
-                <w:rFonts w:eastAsia="Times New Roman" w:cstheme="minorHAnsi"/>
-                <w:color w:val="000000"/>
-                <w:kern w:val="0"/>
-                <w:sz w:val="24"/>
-                <w:szCs w:val="24"/>
-                <w14:ligatures w14:val="none"/>
-              </w:rPr>
-            </w:pPr>
-            <w:r>
-              <w:rPr>
-                <w:rFonts w:eastAsia="Times New Roman" w:cstheme="minorHAnsi"/>
-                <w:color w:val="000000"/>
-                <w:kern w:val="0"/>
-                <w:sz w:val="24"/>
-                <w:szCs w:val="24"/>
-                <w14:ligatures w14:val="none"/>
-              </w:rPr>
-              <w:t>Turn left onto E César E. Chávez Blvd</w:t>
+              <w:pStyle w:val="ListParagraph"/>
+              <w:numPr>
+                <w:ilvl w:val="0"/>
+                <w:numId w:val="3"/>
+              </w:numPr>
+              <w:spacing w:after="0" w:line="240" w:lineRule="auto"/>
+              <w:rPr>
+                <w:rFonts w:eastAsia="Times New Roman" w:cstheme="minorHAnsi"/>
+                <w:color w:val="000000"/>
+                <w:kern w:val="0"/>
+                <w:sz w:val="24"/>
+                <w:szCs w:val="24"/>
+                <w14:ligatures w14:val="none"/>
+              </w:rPr>
+            </w:pPr>
+            <w:r>
+              <w:rPr>
+                <w:rFonts w:eastAsia="Times New Roman" w:cstheme="minorHAnsi"/>
+                <w:color w:val="000000"/>
+                <w:kern w:val="0"/>
+                <w:sz w:val="24"/>
+                <w:szCs w:val="24"/>
+                <w14:ligatures w14:val="none"/>
+              </w:rPr>
+              <w:t>Turn left onto Cesar E Chavez Blvd</w:t>
+            </w:r>
+          </w:p>
+          <w:p>
+            <w:pPr>
+              <w:spacing w:after="0" w:line="240" w:lineRule="auto"/>
+              <w:rPr>
+                <w:rFonts w:eastAsia="Times New Roman" w:cstheme="minorHAnsi"/>
+                <w:color w:val="000000"/>
+                <w:kern w:val="0"/>
+                <w:sz w:val="24"/>
+                <w:szCs w:val="24"/>
+                <w14:ligatures w14:val="none"/>
+              </w:rPr>
+            </w:pPr>
+          </w:p>
+          <w:p>
+            <w:pPr>
+              <w:spacing w:after="0" w:line="240" w:lineRule="auto"/>
+              <w:rPr>
+                <w:rFonts w:eastAsia="Times New Roman" w:cstheme="minorHAnsi"/>
+                <w:color w:val="000000"/>
+                <w:kern w:val="0"/>
+                <w:sz w:val="24"/>
+                <w:szCs w:val="24"/>
+                <w14:ligatures w14:val="none"/>
+              </w:rPr>
+            </w:pPr>
+            <w:r>
+              <w:rPr>
+                <w:rFonts w:eastAsia="Times New Roman" w:cstheme="minorHAnsi"/>
+                <w:color w:val="000000"/>
+                <w:kern w:val="0"/>
+                <w:sz w:val="24"/>
+                <w:szCs w:val="24"/>
+                <w14:ligatures w14:val="none"/>
+              </w:rPr>
+              <w:t xml:space="preserve">Enter </w:t>
+            </w:r>
+            <w:r>
+              <w:rPr>
+                <w:rFonts w:eastAsia="Times New Roman" w:cstheme="minorHAnsi"/>
+                <w:color w:val="000000"/>
+                <w:kern w:val="0"/>
+                <w:sz w:val="24"/>
+                <w:szCs w:val="24"/>
+                <w14:ligatures w14:val="none"/>
+              </w:rPr>
+              <w:t>appropriate lot</w:t>
             </w:r>
           </w:p>
           <w:p>
@@ -2406,7 +2216,29 @@
                 <w:szCs w:val="24"/>
                 <w14:ligatures w14:val="none"/>
               </w:rPr>
-              <w:t>continue for to Cherry St.</w:t>
+              <w:t xml:space="preserve">continue for to </w:t>
+            </w:r>
+            <w:r>
+              <w:rPr>
+                <w:rFonts w:eastAsia="Times New Roman" w:cstheme="minorHAnsi"/>
+                <w:color w:val="000000"/>
+                <w:kern w:val="0"/>
+                <w:sz w:val="24"/>
+                <w:szCs w:val="24"/>
+                <w14:ligatures w14:val="none"/>
+              </w:rPr>
+              <w:t xml:space="preserve">S </w:t>
+            </w:r>
+            <w:r>
+              <w:rPr>
+                <w:rFonts w:eastAsia="Times New Roman" w:cstheme="minorHAnsi"/>
+                <w:color w:val="000000"/>
+                <w:kern w:val="0"/>
+                <w:sz w:val="24"/>
+                <w:szCs w:val="24"/>
+                <w14:ligatures w14:val="none"/>
+              </w:rPr>
+              <w:t>Cherry St.</w:t>
             </w:r>
           </w:p>
           <w:p>
@@ -2484,61 +2316,110 @@
                 <w14:ligatures w14:val="none"/>
               </w:rPr>
             </w:pPr>
-          </w:p>
-          <w:p>
-            <w:pPr>
-              <w:spacing w:after="0" w:line="240" w:lineRule="auto"/>
-              <w:rPr>
-                <w:rFonts w:eastAsia="Times New Roman" w:cstheme="minorHAnsi"/>
-                <w:color w:val="000000"/>
-                <w:kern w:val="0"/>
-                <w:sz w:val="24"/>
-                <w:szCs w:val="24"/>
-                <w14:ligatures w14:val="none"/>
-              </w:rPr>
-            </w:pPr>
-          </w:p>
-          <w:p>
-            <w:pPr>
-              <w:spacing w:after="0" w:line="240" w:lineRule="auto"/>
-              <w:rPr>
-                <w:rFonts w:eastAsia="Times New Roman" w:cstheme="minorHAnsi"/>
-                <w:color w:val="000000"/>
-                <w:kern w:val="0"/>
-                <w:sz w:val="24"/>
-                <w:szCs w:val="24"/>
-                <w14:ligatures w14:val="none"/>
-              </w:rPr>
-            </w:pPr>
-          </w:p>
-          <w:p>
-            <w:pPr>
-              <w:spacing w:after="0" w:line="240" w:lineRule="auto"/>
-              <w:rPr>
-                <w:rFonts w:eastAsia="Times New Roman" w:cstheme="minorHAnsi"/>
-                <w:color w:val="000000"/>
-                <w:kern w:val="0"/>
-                <w:sz w:val="24"/>
-                <w:szCs w:val="24"/>
-                <w14:ligatures w14:val="none"/>
-              </w:rPr>
-            </w:pPr>
-          </w:p>
-          <w:p>
-            <w:pPr>
-              <w:spacing w:after="0" w:line="240" w:lineRule="auto"/>
-              <w:rPr>
-                <w:rFonts w:eastAsia="Times New Roman" w:cstheme="minorHAnsi"/>
-                <w:color w:val="000000"/>
-                <w:kern w:val="0"/>
-                <w:sz w:val="24"/>
-                <w:szCs w:val="24"/>
-                <w14:ligatures w14:val="none"/>
-              </w:rPr>
-            </w:pPr>
-            <w:r>
-              <w:rPr>
-                <w:rFonts w:eastAsia="Times New Roman" w:cstheme="minorHAnsi"/>
+            <w:r>
+              <w:rPr>
+                <w:rFonts w:eastAsia="Times New Roman" w:cstheme="minorHAnsi"/>
+                <w:color w:val="000000"/>
+                <w:kern w:val="0"/>
+                <w:sz w:val="24"/>
+                <w:szCs w:val="24"/>
+                <w14:ligatures w14:val="none"/>
+              </w:rPr>
+              <w:t>Follow lot attendants and signs – lot map from DCI is below</w:t>
+            </w:r>
+          </w:p>
+          <w:p>
+            <w:pPr>
+              <w:spacing w:after="0" w:line="240" w:lineRule="auto"/>
+              <w:rPr>
+                <w:rFonts w:eastAsia="Times New Roman" w:cstheme="minorHAnsi"/>
+                <w:color w:val="000000"/>
+                <w:kern w:val="0"/>
+                <w:sz w:val="24"/>
+                <w:szCs w:val="24"/>
+                <w14:ligatures w14:val="none"/>
+              </w:rPr>
+            </w:pPr>
+          </w:p>
+          <w:p>
+            <w:pPr>
+              <w:spacing w:after="0" w:line="240" w:lineRule="auto"/>
+              <w:rPr>
+                <w:rFonts w:eastAsia="Times New Roman" w:cstheme="minorHAnsi"/>
+                <w:color w:val="000000"/>
+                <w:kern w:val="0"/>
+                <w:sz w:val="24"/>
+                <w:szCs w:val="24"/>
+                <w14:ligatures w14:val="none"/>
+              </w:rPr>
+            </w:pPr>
+          </w:p>
+          <w:p>
+            <w:pPr>
+              <w:spacing w:after="0" w:line="240" w:lineRule="auto"/>
+              <w:rPr>
+                <w:rFonts w:eastAsia="Times New Roman" w:cstheme="minorHAnsi"/>
+                <w:color w:val="000000"/>
+                <w:kern w:val="0"/>
+                <w:sz w:val="24"/>
+                <w:szCs w:val="24"/>
+                <w14:ligatures w14:val="none"/>
+              </w:rPr>
+            </w:pPr>
+          </w:p>
+          <w:p>
+            <w:pPr>
+              <w:spacing w:after="0" w:line="240" w:lineRule="auto"/>
+              <w:rPr>
+                <w:rFonts w:eastAsia="Times New Roman" w:cstheme="minorHAnsi"/>
+                <w:color w:val="000000"/>
+                <w:kern w:val="0"/>
+                <w:sz w:val="24"/>
+                <w:szCs w:val="24"/>
+                <w14:ligatures w14:val="none"/>
+              </w:rPr>
+            </w:pPr>
+            <w:r>
+              <w:rPr>
+                <w:rFonts w:eastAsia="Times New Roman" w:cstheme="minorHAnsi"/>
+                <w:color w:val="000000"/>
+                <w:kern w:val="0"/>
+                <w:sz w:val="24"/>
+                <w:szCs w:val="24"/>
+                <w14:ligatures w14:val="none"/>
+              </w:rPr>
+              <w:t>From DCI:</w:t>
+            </w:r>
+          </w:p>
+          <w:p>
+            <w:pPr>
+              <w:spacing w:after="0" w:line="240" w:lineRule="auto"/>
+              <w:rPr>
+                <w:rFonts w:eastAsia="Times New Roman" w:cstheme="minorHAnsi"/>
+                <w:color w:val="000000"/>
+                <w:kern w:val="0"/>
+                <w:sz w:val="24"/>
+                <w:szCs w:val="24"/>
+                <w14:ligatures w14:val="none"/>
+              </w:rPr>
+            </w:pPr>
+          </w:p>
+          <w:p>
+            <w:pPr>
+              <w:spacing w:after="0" w:line="240" w:lineRule="auto"/>
+              <w:rPr>
+                <w:rFonts w:eastAsia="Times New Roman" w:cstheme="minorHAnsi"/>
+                <w:color w:val="000000"/>
+                <w:kern w:val="0"/>
+                <w:sz w:val="24"/>
+                <w:szCs w:val="24"/>
+                <w14:ligatures w14:val="none"/>
+              </w:rPr>
+            </w:pPr>
+            <w:r>
+              <w:rPr>
+                <w:rFonts w:eastAsia="Times New Roman" w:cstheme="minorHAnsi"/>
+                <w:noProof/>
                 <w:color w:val="000000"/>
                 <w:kern w:val="0"/>
                 <w:sz w:val="24"/>
@@ -2561,7 +2442,7 @@
                           <pic:cNvPicPr/>
                         </pic:nvPicPr>
                         <pic:blipFill>
-                          <a:blip r:embed="rId10"/>
+                          <a:blip r:embed="rId11"/>
                           <a:stretch>
                             <a:fillRect/>
                           </a:stretch>
@@ -2610,6 +2491,7 @@
             <w:r>
               <w:rPr>
                 <w:rFonts w:eastAsia="Times New Roman" w:cstheme="minorHAnsi"/>
+                <w:noProof/>
                 <w:color w:val="000000"/>
                 <w:kern w:val="0"/>
                 <w:sz w:val="24"/>
@@ -2632,7 +2514,7 @@
                           <pic:cNvPicPr/>
                         </pic:nvPicPr>
                         <pic:blipFill>
-                          <a:blip r:embed="rId11"/>
+                          <a:blip r:embed="rId12"/>
                           <a:stretch>
                             <a:fillRect/>
                           </a:stretch>
@@ -2924,6 +2806,368 @@
     </w:sectPr>
   </w:body>
 </w:document>
+</file>
+
+<file path=word/numbering.xml><?xml version="1.0" encoding="utf-8"?>
+<w:numbering xmlns:wpc="http://schemas.microsoft.com/office/word/2010/wordprocessingCanvas" xmlns:cx="http://schemas.microsoft.com/office/drawing/2014/chartex" xmlns:cx1="http://schemas.microsoft.com/office/drawing/2015/9/8/chartex" xmlns:cx2="http://schemas.microsoft.com/office/drawing/2015/10/21/chartex" xmlns:cx3="http://schemas.microsoft.com/office/drawing/2016/5/9/chartex" xmlns:cx4="http://schemas.microsoft.com/office/drawing/2016/5/10/chartex" xmlns:cx5="http://schemas.microsoft.com/office/drawing/2016/5/11/chartex" xmlns:cx6="http://schemas.microsoft.com/office/drawing/2016/5/12/chartex" xmlns:cx7="http://schemas.microsoft.com/office/drawing/2016/5/13/chartex" xmlns:cx8="http://schemas.microsoft.com/office/drawing/2016/5/14/chartex" xmlns:mc="http://schemas.openxmlformats.org/markup-compatibility/2006" xmlns:aink="http://schemas.microsoft.com/office/drawing/2016/ink" xmlns:am3d="http://schemas.microsoft.com/office/drawing/2017/model3d" xmlns:o="urn:schemas-microsoft-com:office:office" xmlns:oel="http://schemas.microsoft.com/office/2019/extlst" xmlns:r="http://schemas.openxmlformats.org/officeDocument/2006/relationships" xmlns:m="http://schemas.openxmlformats.org/officeDocument/2006/math" xmlns:v="urn:schemas-microsoft-com:vml" xmlns:wp14="http://schemas.microsoft.com/office/word/2010/wordprocessingDrawing" xmlns:wp="http://schemas.openxmlformats.org/drawingml/2006/wordprocessingDrawing" xmlns:w10="urn:schemas-microsoft-com:office:word" xmlns:w="http://schemas.openxmlformats.org/wordprocessingml/2006/main" xmlns:w14="http://schemas.microsoft.com/office/word/2010/wordml" xmlns:w15="http://schemas.microsoft.com/office/word/2012/wordml" xmlns:w16cex="http://schemas.microsoft.com/office/word/2018/wordml/cex" xmlns:w16cid="http://schemas.microsoft.com/office/word/2016/wordml/cid" xmlns:w16="http://schemas.microsoft.com/office/word/2018/wordml" xmlns:w16du="http://schemas.microsoft.com/office/word/2023/wordml/word16du" xmlns:w16sdtdh="http://schemas.microsoft.com/office/word/2020/wordml/sdtdatahash" xmlns:w16se="http://schemas.microsoft.com/office/word/2015/wordml/symex" xmlns:wpg="http://schemas.microsoft.com/office/word/2010/wordprocessingGroup" xmlns:wpi="http://schemas.microsoft.com/office/word/2010/wordprocessingInk" xmlns:wne="http://schemas.microsoft.com/office/word/2006/wordml" xmlns:wps="http://schemas.microsoft.com/office/word/2010/wordprocessingShape" mc:Ignorable="w14 w15 w16se w16cid w16 w16cex w16sdtdh w16du wp14">
+  <w:abstractNum w:abstractNumId="0" w15:restartNumberingAfterBreak="0">
+    <w:nsid w:val="06BC02EC"/>
+    <w:multiLevelType w:val="hybridMultilevel"/>
+    <w:tmpl w:val="79ECB4A8"/>
+    <w:lvl w:ilvl="0" w:tplc="01569820">
+      <w:start w:val="1"/>
+      <w:numFmt w:val="bullet"/>
+      <w:lvlText w:val="-"/>
+      <w:lvlJc w:val="left"/>
+      <w:pPr>
+        <w:ind w:left="720" w:hanging="360"/>
+      </w:pPr>
+      <w:rPr>
+        <w:rFonts w:ascii="Calibri" w:hAnsi="Calibri" w:hint="default"/>
+        <w:b w:val="0"/>
+        <w:i w:val="0"/>
+        <w:sz w:val="24"/>
+      </w:rPr>
+    </w:lvl>
+    <w:lvl w:ilvl="1" w:tplc="04090003" w:tentative="1">
+      <w:start w:val="1"/>
+      <w:numFmt w:val="bullet"/>
+      <w:lvlText w:val="o"/>
+      <w:lvlJc w:val="left"/>
+      <w:pPr>
+        <w:ind w:left="1440" w:hanging="360"/>
+      </w:pPr>
+      <w:rPr>
+        <w:rFonts w:ascii="Courier New" w:hAnsi="Courier New" w:cs="Courier New" w:hint="default"/>
+      </w:rPr>
+    </w:lvl>
+    <w:lvl w:ilvl="2" w:tplc="04090005" w:tentative="1">
+      <w:start w:val="1"/>
+      <w:numFmt w:val="bullet"/>
+      <w:lvlText w:val=""/>
+      <w:lvlJc w:val="left"/>
+      <w:pPr>
+        <w:ind w:left="2160" w:hanging="360"/>
+      </w:pPr>
+      <w:rPr>
+        <w:rFonts w:ascii="Wingdings" w:hAnsi="Wingdings" w:hint="default"/>
+      </w:rPr>
+    </w:lvl>
+    <w:lvl w:ilvl="3" w:tplc="04090001" w:tentative="1">
+      <w:start w:val="1"/>
+      <w:numFmt w:val="bullet"/>
+      <w:lvlText w:val=""/>
+      <w:lvlJc w:val="left"/>
+      <w:pPr>
+        <w:ind w:left="2880" w:hanging="360"/>
+      </w:pPr>
+      <w:rPr>
+        <w:rFonts w:ascii="Symbol" w:hAnsi="Symbol" w:hint="default"/>
+      </w:rPr>
+    </w:lvl>
+    <w:lvl w:ilvl="4" w:tplc="04090003" w:tentative="1">
+      <w:start w:val="1"/>
+      <w:numFmt w:val="bullet"/>
+      <w:lvlText w:val="o"/>
+      <w:lvlJc w:val="left"/>
+      <w:pPr>
+        <w:ind w:left="3600" w:hanging="360"/>
+      </w:pPr>
+      <w:rPr>
+        <w:rFonts w:ascii="Courier New" w:hAnsi="Courier New" w:cs="Courier New" w:hint="default"/>
+      </w:rPr>
+    </w:lvl>
+    <w:lvl w:ilvl="5" w:tplc="04090005" w:tentative="1">
+      <w:start w:val="1"/>
+      <w:numFmt w:val="bullet"/>
+      <w:lvlText w:val=""/>
+      <w:lvlJc w:val="left"/>
+      <w:pPr>
+        <w:ind w:left="4320" w:hanging="360"/>
+      </w:pPr>
+      <w:rPr>
+        <w:rFonts w:ascii="Wingdings" w:hAnsi="Wingdings" w:hint="default"/>
+      </w:rPr>
+    </w:lvl>
+    <w:lvl w:ilvl="6" w:tplc="04090001" w:tentative="1">
+      <w:start w:val="1"/>
+      <w:numFmt w:val="bullet"/>
+      <w:lvlText w:val=""/>
+      <w:lvlJc w:val="left"/>
+      <w:pPr>
+        <w:ind w:left="5040" w:hanging="360"/>
+      </w:pPr>
+      <w:rPr>
+        <w:rFonts w:ascii="Symbol" w:hAnsi="Symbol" w:hint="default"/>
+      </w:rPr>
+    </w:lvl>
+    <w:lvl w:ilvl="7" w:tplc="04090003" w:tentative="1">
+      <w:start w:val="1"/>
+      <w:numFmt w:val="bullet"/>
+      <w:lvlText w:val="o"/>
+      <w:lvlJc w:val="left"/>
+      <w:pPr>
+        <w:ind w:left="5760" w:hanging="360"/>
+      </w:pPr>
+      <w:rPr>
+        <w:rFonts w:ascii="Courier New" w:hAnsi="Courier New" w:cs="Courier New" w:hint="default"/>
+      </w:rPr>
+    </w:lvl>
+    <w:lvl w:ilvl="8" w:tplc="04090005" w:tentative="1">
+      <w:start w:val="1"/>
+      <w:numFmt w:val="bullet"/>
+      <w:lvlText w:val=""/>
+      <w:lvlJc w:val="left"/>
+      <w:pPr>
+        <w:ind w:left="6480" w:hanging="360"/>
+      </w:pPr>
+      <w:rPr>
+        <w:rFonts w:ascii="Wingdings" w:hAnsi="Wingdings" w:hint="default"/>
+      </w:rPr>
+    </w:lvl>
+  </w:abstractNum>
+  <w:abstractNum w:abstractNumId="1" w15:restartNumberingAfterBreak="0">
+    <w:nsid w:val="154D5BD1"/>
+    <w:multiLevelType w:val="hybridMultilevel"/>
+    <w:tmpl w:val="5436EB62"/>
+    <w:lvl w:ilvl="0" w:tplc="01569820">
+      <w:start w:val="1"/>
+      <w:numFmt w:val="bullet"/>
+      <w:lvlText w:val="-"/>
+      <w:lvlJc w:val="left"/>
+      <w:pPr>
+        <w:ind w:left="720" w:hanging="360"/>
+      </w:pPr>
+      <w:rPr>
+        <w:rFonts w:ascii="Calibri" w:hAnsi="Calibri" w:hint="default"/>
+        <w:b w:val="0"/>
+        <w:i w:val="0"/>
+        <w:sz w:val="24"/>
+      </w:rPr>
+    </w:lvl>
+    <w:lvl w:ilvl="1" w:tplc="04090003" w:tentative="1">
+      <w:start w:val="1"/>
+      <w:numFmt w:val="bullet"/>
+      <w:lvlText w:val="o"/>
+      <w:lvlJc w:val="left"/>
+      <w:pPr>
+        <w:ind w:left="1440" w:hanging="360"/>
+      </w:pPr>
+      <w:rPr>
+        <w:rFonts w:ascii="Courier New" w:hAnsi="Courier New" w:cs="Courier New" w:hint="default"/>
+      </w:rPr>
+    </w:lvl>
+    <w:lvl w:ilvl="2" w:tplc="04090005" w:tentative="1">
+      <w:start w:val="1"/>
+      <w:numFmt w:val="bullet"/>
+      <w:lvlText w:val=""/>
+      <w:lvlJc w:val="left"/>
+      <w:pPr>
+        <w:ind w:left="2160" w:hanging="360"/>
+      </w:pPr>
+      <w:rPr>
+        <w:rFonts w:ascii="Wingdings" w:hAnsi="Wingdings" w:hint="default"/>
+      </w:rPr>
+    </w:lvl>
+    <w:lvl w:ilvl="3" w:tplc="04090001" w:tentative="1">
+      <w:start w:val="1"/>
+      <w:numFmt w:val="bullet"/>
+      <w:lvlText w:val=""/>
+      <w:lvlJc w:val="left"/>
+      <w:pPr>
+        <w:ind w:left="2880" w:hanging="360"/>
+      </w:pPr>
+      <w:rPr>
+        <w:rFonts w:ascii="Symbol" w:hAnsi="Symbol" w:hint="default"/>
+      </w:rPr>
+    </w:lvl>
+    <w:lvl w:ilvl="4" w:tplc="04090003" w:tentative="1">
+      <w:start w:val="1"/>
+      <w:numFmt w:val="bullet"/>
+      <w:lvlText w:val="o"/>
+      <w:lvlJc w:val="left"/>
+      <w:pPr>
+        <w:ind w:left="3600" w:hanging="360"/>
+      </w:pPr>
+      <w:rPr>
+        <w:rFonts w:ascii="Courier New" w:hAnsi="Courier New" w:cs="Courier New" w:hint="default"/>
+      </w:rPr>
+    </w:lvl>
+    <w:lvl w:ilvl="5" w:tplc="04090005" w:tentative="1">
+      <w:start w:val="1"/>
+      <w:numFmt w:val="bullet"/>
+      <w:lvlText w:val=""/>
+      <w:lvlJc w:val="left"/>
+      <w:pPr>
+        <w:ind w:left="4320" w:hanging="360"/>
+      </w:pPr>
+      <w:rPr>
+        <w:rFonts w:ascii="Wingdings" w:hAnsi="Wingdings" w:hint="default"/>
+      </w:rPr>
+    </w:lvl>
+    <w:lvl w:ilvl="6" w:tplc="04090001" w:tentative="1">
+      <w:start w:val="1"/>
+      <w:numFmt w:val="bullet"/>
+      <w:lvlText w:val=""/>
+      <w:lvlJc w:val="left"/>
+      <w:pPr>
+        <w:ind w:left="5040" w:hanging="360"/>
+      </w:pPr>
+      <w:rPr>
+        <w:rFonts w:ascii="Symbol" w:hAnsi="Symbol" w:hint="default"/>
+      </w:rPr>
+    </w:lvl>
+    <w:lvl w:ilvl="7" w:tplc="04090003" w:tentative="1">
+      <w:start w:val="1"/>
+      <w:numFmt w:val="bullet"/>
+      <w:lvlText w:val="o"/>
+      <w:lvlJc w:val="left"/>
+      <w:pPr>
+        <w:ind w:left="5760" w:hanging="360"/>
+      </w:pPr>
+      <w:rPr>
+        <w:rFonts w:ascii="Courier New" w:hAnsi="Courier New" w:cs="Courier New" w:hint="default"/>
+      </w:rPr>
+    </w:lvl>
+    <w:lvl w:ilvl="8" w:tplc="04090005" w:tentative="1">
+      <w:start w:val="1"/>
+      <w:numFmt w:val="bullet"/>
+      <w:lvlText w:val=""/>
+      <w:lvlJc w:val="left"/>
+      <w:pPr>
+        <w:ind w:left="6480" w:hanging="360"/>
+      </w:pPr>
+      <w:rPr>
+        <w:rFonts w:ascii="Wingdings" w:hAnsi="Wingdings" w:hint="default"/>
+      </w:rPr>
+    </w:lvl>
+  </w:abstractNum>
+  <w:abstractNum w:abstractNumId="2" w15:restartNumberingAfterBreak="0">
+    <w:nsid w:val="26414722"/>
+    <w:multiLevelType w:val="hybridMultilevel"/>
+    <w:tmpl w:val="6714D9D4"/>
+    <w:lvl w:ilvl="0" w:tplc="01569820">
+      <w:start w:val="1"/>
+      <w:numFmt w:val="bullet"/>
+      <w:lvlText w:val="-"/>
+      <w:lvlJc w:val="left"/>
+      <w:pPr>
+        <w:ind w:left="720" w:hanging="360"/>
+      </w:pPr>
+      <w:rPr>
+        <w:rFonts w:ascii="Calibri" w:hAnsi="Calibri" w:hint="default"/>
+        <w:b w:val="0"/>
+        <w:i w:val="0"/>
+        <w:sz w:val="24"/>
+      </w:rPr>
+    </w:lvl>
+    <w:lvl w:ilvl="1" w:tplc="04090003" w:tentative="1">
+      <w:start w:val="1"/>
+      <w:numFmt w:val="bullet"/>
+      <w:lvlText w:val="o"/>
+      <w:lvlJc w:val="left"/>
+      <w:pPr>
+        <w:ind w:left="1440" w:hanging="360"/>
+      </w:pPr>
+      <w:rPr>
+        <w:rFonts w:ascii="Courier New" w:hAnsi="Courier New" w:cs="Courier New" w:hint="default"/>
+      </w:rPr>
+    </w:lvl>
+    <w:lvl w:ilvl="2" w:tplc="04090005" w:tentative="1">
+      <w:start w:val="1"/>
+      <w:numFmt w:val="bullet"/>
+      <w:lvlText w:val=""/>
+      <w:lvlJc w:val="left"/>
+      <w:pPr>
+        <w:ind w:left="2160" w:hanging="360"/>
+      </w:pPr>
+      <w:rPr>
+        <w:rFonts w:ascii="Wingdings" w:hAnsi="Wingdings" w:hint="default"/>
+      </w:rPr>
+    </w:lvl>
+    <w:lvl w:ilvl="3" w:tplc="04090001" w:tentative="1">
+      <w:start w:val="1"/>
+      <w:numFmt w:val="bullet"/>
+      <w:lvlText w:val=""/>
+      <w:lvlJc w:val="left"/>
+      <w:pPr>
+        <w:ind w:left="2880" w:hanging="360"/>
+      </w:pPr>
+      <w:rPr>
+        <w:rFonts w:ascii="Symbol" w:hAnsi="Symbol" w:hint="default"/>
+      </w:rPr>
+    </w:lvl>
+    <w:lvl w:ilvl="4" w:tplc="04090003" w:tentative="1">
+      <w:start w:val="1"/>
+      <w:numFmt w:val="bullet"/>
+      <w:lvlText w:val="o"/>
+      <w:lvlJc w:val="left"/>
+      <w:pPr>
+        <w:ind w:left="3600" w:hanging="360"/>
+      </w:pPr>
+      <w:rPr>
+        <w:rFonts w:ascii="Courier New" w:hAnsi="Courier New" w:cs="Courier New" w:hint="default"/>
+      </w:rPr>
+    </w:lvl>
+    <w:lvl w:ilvl="5" w:tplc="04090005" w:tentative="1">
+      <w:start w:val="1"/>
+      <w:numFmt w:val="bullet"/>
+      <w:lvlText w:val=""/>
+      <w:lvlJc w:val="left"/>
+      <w:pPr>
+        <w:ind w:left="4320" w:hanging="360"/>
+      </w:pPr>
+      <w:rPr>
+        <w:rFonts w:ascii="Wingdings" w:hAnsi="Wingdings" w:hint="default"/>
+      </w:rPr>
+    </w:lvl>
+    <w:lvl w:ilvl="6" w:tplc="04090001" w:tentative="1">
+      <w:start w:val="1"/>
+      <w:numFmt w:val="bullet"/>
+      <w:lvlText w:val=""/>
+      <w:lvlJc w:val="left"/>
+      <w:pPr>
+        <w:ind w:left="5040" w:hanging="360"/>
+      </w:pPr>
+      <w:rPr>
+        <w:rFonts w:ascii="Symbol" w:hAnsi="Symbol" w:hint="default"/>
+      </w:rPr>
+    </w:lvl>
+    <w:lvl w:ilvl="7" w:tplc="04090003" w:tentative="1">
+      <w:start w:val="1"/>
+      <w:numFmt w:val="bullet"/>
+      <w:lvlText w:val="o"/>
+      <w:lvlJc w:val="left"/>
+      <w:pPr>
+        <w:ind w:left="5760" w:hanging="360"/>
+      </w:pPr>
+      <w:rPr>
+        <w:rFonts w:ascii="Courier New" w:hAnsi="Courier New" w:cs="Courier New" w:hint="default"/>
+      </w:rPr>
+    </w:lvl>
+    <w:lvl w:ilvl="8" w:tplc="04090005" w:tentative="1">
+      <w:start w:val="1"/>
+      <w:numFmt w:val="bullet"/>
+      <w:lvlText w:val=""/>
+      <w:lvlJc w:val="left"/>
+      <w:pPr>
+        <w:ind w:left="6480" w:hanging="360"/>
+      </w:pPr>
+      <w:rPr>
+        <w:rFonts w:ascii="Wingdings" w:hAnsi="Wingdings" w:hint="default"/>
+      </w:rPr>
+    </w:lvl>
+  </w:abstractNum>
+  <w:num w:numId="1" w16cid:durableId="70735861">
+    <w:abstractNumId w:val="1"/>
+  </w:num>
+  <w:num w:numId="2" w16cid:durableId="1118991602">
+    <w:abstractNumId w:val="2"/>
+  </w:num>
+  <w:num w:numId="3" w16cid:durableId="1100875649">
+    <w:abstractNumId w:val="0"/>
+  </w:num>
+</w:numbering>
 </file>
 
 <file path=word/styles.xml><?xml version="1.0" encoding="utf-8"?>
@@ -3375,6 +3619,17 @@
       <w:u w:val="single"/>
     </w:rPr>
   </w:style>
+  <w:style w:type="paragraph" w:styleId="ListParagraph">
+    <w:name w:val="List Paragraph"/>
+    <w:basedOn w:val="Normal"/>
+    <w:uiPriority w:val="34"/>
+    <w:qFormat/>
+    <w:rsid w:val="00AB67EA"/>
+    <w:pPr>
+      <w:ind w:left="720"/>
+      <w:contextualSpacing/>
+    </w:pPr>
+  </w:style>
 </w:styles>
 </file>
 
